--- a/Seaborn/Seaborn - Matrix Plots.docx
+++ b/Seaborn/Seaborn - Matrix Plots.docx
@@ -1,6 +1,6 @@
 
 <file path=word/document.xml><?xml version="1.0" encoding="utf-8"?>
-<w:document xmlns:wpc="http://schemas.microsoft.com/office/word/2010/wordprocessingCanvas" xmlns:cx="http://schemas.microsoft.com/office/drawing/2014/chartex" xmlns:cx1="http://schemas.microsoft.com/office/drawing/2015/9/8/chartex" xmlns:mc="http://schemas.openxmlformats.org/markup-compatibility/2006" xmlns:o="urn:schemas-microsoft-com:office:office" xmlns:r="http://schemas.openxmlformats.org/officeDocument/2006/relationships" xmlns:m="http://schemas.openxmlformats.org/officeDocument/2006/math" xmlns:v="urn:schemas-microsoft-com:vml" xmlns:wp14="http://schemas.microsoft.com/office/word/2010/wordprocessingDrawing" xmlns:wp="http://schemas.openxmlformats.org/drawingml/2006/wordprocessingDrawing" xmlns:w10="urn:schemas-microsoft-com:office:word" xmlns:w="http://schemas.openxmlformats.org/wordprocessingml/2006/main" xmlns:w14="http://schemas.microsoft.com/office/word/2010/wordml" xmlns:w15="http://schemas.microsoft.com/office/word/2012/wordml" xmlns:w16se="http://schemas.microsoft.com/office/word/2015/wordml/symex" xmlns:wpg="http://schemas.microsoft.com/office/word/2010/wordprocessingGroup" xmlns:wpi="http://schemas.microsoft.com/office/word/2010/wordprocessingInk" xmlns:wne="http://schemas.microsoft.com/office/word/2006/wordml" xmlns:wps="http://schemas.microsoft.com/office/word/2010/wordprocessingShape" mc:Ignorable="w14 w15 w16se wp14">
+<w:document xmlns:wpc="http://schemas.microsoft.com/office/word/2010/wordprocessingCanvas" xmlns:cx="http://schemas.microsoft.com/office/drawing/2014/chartex" xmlns:cx1="http://schemas.microsoft.com/office/drawing/2015/9/8/chartex" xmlns:cx2="http://schemas.microsoft.com/office/drawing/2015/10/21/chartex" xmlns:cx3="http://schemas.microsoft.com/office/drawing/2016/5/9/chartex" xmlns:cx4="http://schemas.microsoft.com/office/drawing/2016/5/10/chartex" xmlns:cx5="http://schemas.microsoft.com/office/drawing/2016/5/11/chartex" xmlns:cx6="http://schemas.microsoft.com/office/drawing/2016/5/12/chartex" xmlns:cx7="http://schemas.microsoft.com/office/drawing/2016/5/13/chartex" xmlns:cx8="http://schemas.microsoft.com/office/drawing/2016/5/14/chartex" xmlns:mc="http://schemas.openxmlformats.org/markup-compatibility/2006" xmlns:aink="http://schemas.microsoft.com/office/drawing/2016/ink" xmlns:am3d="http://schemas.microsoft.com/office/drawing/2017/model3d" xmlns:o="urn:schemas-microsoft-com:office:office" xmlns:r="http://schemas.openxmlformats.org/officeDocument/2006/relationships" xmlns:m="http://schemas.openxmlformats.org/officeDocument/2006/math" xmlns:v="urn:schemas-microsoft-com:vml" xmlns:wp14="http://schemas.microsoft.com/office/word/2010/wordprocessingDrawing" xmlns:wp="http://schemas.openxmlformats.org/drawingml/2006/wordprocessingDrawing" xmlns:w10="urn:schemas-microsoft-com:office:word" xmlns:w="http://schemas.openxmlformats.org/wordprocessingml/2006/main" xmlns:w14="http://schemas.microsoft.com/office/word/2010/wordml" xmlns:w15="http://schemas.microsoft.com/office/word/2012/wordml" xmlns:w16cid="http://schemas.microsoft.com/office/word/2016/wordml/cid" xmlns:w16se="http://schemas.microsoft.com/office/word/2015/wordml/symex" xmlns:wpg="http://schemas.microsoft.com/office/word/2010/wordprocessingGroup" xmlns:wpi="http://schemas.microsoft.com/office/word/2010/wordprocessingInk" xmlns:wne="http://schemas.microsoft.com/office/word/2006/wordml" xmlns:wps="http://schemas.microsoft.com/office/word/2010/wordprocessingShape" mc:Ignorable="w14 w15 w16se w16cid wp14">
   <w:body>
     <w:p>
       <w:pPr>
@@ -396,7 +396,7 @@
           <w:lang w:eastAsia="en-GB"/>
         </w:rPr>
         <w:drawing>
-          <wp:inline distT="0" distB="0" distL="0" distR="0" wp14:anchorId="09D01464" wp14:editId="67E168ED">
+          <wp:inline distT="0" distB="0" distL="0" distR="0" wp14:anchorId="06C3F427" wp14:editId="267A38DD">
             <wp:extent cx="5731510" cy="3829050"/>
             <wp:effectExtent l="0" t="0" r="2540" b="0"/>
             <wp:docPr id="1" name="Picture 1"/>
@@ -445,7 +445,7 @@
         </w:rPr>
         <w:lastRenderedPageBreak/>
         <w:drawing>
-          <wp:inline distT="0" distB="0" distL="0" distR="0" wp14:anchorId="0BD0A4DF" wp14:editId="00A92688">
+          <wp:inline distT="0" distB="0" distL="0" distR="0" wp14:anchorId="39E42EB5" wp14:editId="01E0A6FB">
             <wp:extent cx="4057650" cy="762000"/>
             <wp:effectExtent l="0" t="0" r="0" b="0"/>
             <wp:docPr id="3" name="Picture 3"/>
@@ -822,7 +822,7 @@
           <w:lang w:eastAsia="en-GB"/>
         </w:rPr>
         <w:drawing>
-          <wp:inline distT="0" distB="0" distL="0" distR="0" wp14:anchorId="0299CF56" wp14:editId="15408292">
+          <wp:inline distT="0" distB="0" distL="0" distR="0" wp14:anchorId="22729AC4" wp14:editId="21A811CC">
             <wp:extent cx="4238625" cy="3400425"/>
             <wp:effectExtent l="0" t="0" r="9525" b="9525"/>
             <wp:docPr id="4" name="Picture 4"/>
@@ -1576,7 +1576,7 @@
           <w:lang w:eastAsia="en-GB"/>
         </w:rPr>
         <w:drawing>
-          <wp:inline distT="0" distB="0" distL="0" distR="0" wp14:anchorId="6D04FF11" wp14:editId="4DC1C59C">
+          <wp:inline distT="0" distB="0" distL="0" distR="0" wp14:anchorId="47BF7941" wp14:editId="179B8AA8">
             <wp:extent cx="5731510" cy="4200525"/>
             <wp:effectExtent l="0" t="0" r="2540" b="9525"/>
             <wp:docPr id="5" name="Picture 5"/>
@@ -1637,7 +1637,7 @@
           <w:lang w:eastAsia="en-GB"/>
         </w:rPr>
         <w:drawing>
-          <wp:inline distT="0" distB="0" distL="0" distR="0" wp14:anchorId="218B95FD" wp14:editId="7AB604BB">
+          <wp:inline distT="0" distB="0" distL="0" distR="0" wp14:anchorId="452312EB" wp14:editId="6D998A93">
             <wp:extent cx="2867025" cy="866775"/>
             <wp:effectExtent l="0" t="0" r="9525" b="9525"/>
             <wp:docPr id="6" name="Picture 6"/>
@@ -1685,7 +1685,7 @@
           <w:lang w:eastAsia="en-GB"/>
         </w:rPr>
         <w:drawing>
-          <wp:inline distT="0" distB="0" distL="0" distR="0" wp14:anchorId="29CE96FD" wp14:editId="4A1F83C2">
+          <wp:inline distT="0" distB="0" distL="0" distR="0" wp14:anchorId="36661500" wp14:editId="0540748D">
             <wp:extent cx="5731510" cy="1415415"/>
             <wp:effectExtent l="0" t="0" r="2540" b="0"/>
             <wp:docPr id="7" name="Picture 7"/>
@@ -2363,7 +2363,7 @@
           <w:lang w:eastAsia="en-GB"/>
         </w:rPr>
         <w:drawing>
-          <wp:inline distT="0" distB="0" distL="0" distR="0" wp14:anchorId="413A5688" wp14:editId="2C47ABF8">
+          <wp:inline distT="0" distB="0" distL="0" distR="0" wp14:anchorId="14C3E6A5" wp14:editId="3A73FBDE">
             <wp:extent cx="4324350" cy="3790950"/>
             <wp:effectExtent l="0" t="0" r="0" b="0"/>
             <wp:docPr id="8" name="Picture 8"/>
@@ -2434,12 +2434,833 @@
     </w:p>
     <w:p>
       <w:pPr>
+        <w:shd w:val="clear" w:color="auto" w:fill="2B2B2B"/>
+        <w:tabs>
+          <w:tab w:val="left" w:pos="916"/>
+          <w:tab w:val="left" w:pos="1832"/>
+          <w:tab w:val="left" w:pos="2748"/>
+          <w:tab w:val="left" w:pos="3664"/>
+          <w:tab w:val="left" w:pos="4580"/>
+          <w:tab w:val="left" w:pos="5496"/>
+          <w:tab w:val="left" w:pos="6412"/>
+          <w:tab w:val="left" w:pos="7328"/>
+          <w:tab w:val="left" w:pos="8244"/>
+          <w:tab w:val="left" w:pos="9160"/>
+          <w:tab w:val="left" w:pos="10076"/>
+          <w:tab w:val="left" w:pos="10992"/>
+          <w:tab w:val="left" w:pos="11908"/>
+          <w:tab w:val="left" w:pos="12824"/>
+          <w:tab w:val="left" w:pos="13740"/>
+          <w:tab w:val="left" w:pos="14656"/>
+        </w:tabs>
+        <w:spacing w:after="0" w:line="240" w:lineRule="auto"/>
+        <w:rPr>
+          <w:rFonts w:ascii="Fira Code" w:eastAsia="Times New Roman" w:hAnsi="Fira Code" w:cs="Courier New"/>
+          <w:color w:val="A9B7C6"/>
+          <w:sz w:val="19"/>
+          <w:szCs w:val="19"/>
+          <w:lang w:val="en-IN" w:eastAsia="en-IN" w:bidi="pa-IN"/>
+        </w:rPr>
+      </w:pPr>
+      <w:r>
+        <w:rPr>
+          <w:rFonts w:ascii="Fira Code" w:eastAsia="Times New Roman" w:hAnsi="Fira Code" w:cs="Courier New"/>
+          <w:color w:val="CC7832"/>
+          <w:sz w:val="19"/>
+          <w:szCs w:val="19"/>
+          <w:lang w:val="en-IN" w:eastAsia="en-IN" w:bidi="pa-IN"/>
+        </w:rPr>
+        <w:t xml:space="preserve">import </w:t>
+      </w:r>
+      <w:r>
+        <w:rPr>
+          <w:rFonts w:ascii="Fira Code" w:eastAsia="Times New Roman" w:hAnsi="Fira Code" w:cs="Courier New"/>
+          <w:color w:val="A9B7C6"/>
+          <w:sz w:val="19"/>
+          <w:szCs w:val="19"/>
+          <w:lang w:val="en-IN" w:eastAsia="en-IN" w:bidi="pa-IN"/>
+        </w:rPr>
+        <w:t xml:space="preserve">seaborn </w:t>
+      </w:r>
+      <w:r>
+        <w:rPr>
+          <w:rFonts w:ascii="Fira Code" w:eastAsia="Times New Roman" w:hAnsi="Fira Code" w:cs="Courier New"/>
+          <w:color w:val="CC7832"/>
+          <w:sz w:val="19"/>
+          <w:szCs w:val="19"/>
+          <w:lang w:val="en-IN" w:eastAsia="en-IN" w:bidi="pa-IN"/>
+        </w:rPr>
+        <w:t xml:space="preserve">as </w:t>
+      </w:r>
+      <w:r>
+        <w:rPr>
+          <w:rFonts w:ascii="Fira Code" w:eastAsia="Times New Roman" w:hAnsi="Fira Code" w:cs="Courier New"/>
+          <w:color w:val="A9B7C6"/>
+          <w:sz w:val="19"/>
+          <w:szCs w:val="19"/>
+          <w:lang w:val="en-IN" w:eastAsia="en-IN" w:bidi="pa-IN"/>
+        </w:rPr>
+        <w:t>sns</w:t>
+      </w:r>
+      <w:r>
+        <w:rPr>
+          <w:rFonts w:ascii="Fira Code" w:eastAsia="Times New Roman" w:hAnsi="Fira Code" w:cs="Courier New"/>
+          <w:color w:val="A9B7C6"/>
+          <w:sz w:val="19"/>
+          <w:szCs w:val="19"/>
+          <w:lang w:val="en-IN" w:eastAsia="en-IN" w:bidi="pa-IN"/>
+        </w:rPr>
+        <w:br/>
+      </w:r>
+      <w:r>
+        <w:rPr>
+          <w:rFonts w:ascii="Fira Code" w:eastAsia="Times New Roman" w:hAnsi="Fira Code" w:cs="Courier New"/>
+          <w:color w:val="CC7832"/>
+          <w:sz w:val="19"/>
+          <w:szCs w:val="19"/>
+          <w:lang w:val="en-IN" w:eastAsia="en-IN" w:bidi="pa-IN"/>
+        </w:rPr>
+        <w:t xml:space="preserve">import </w:t>
+      </w:r>
+      <w:r>
+        <w:rPr>
+          <w:rFonts w:ascii="Fira Code" w:eastAsia="Times New Roman" w:hAnsi="Fira Code" w:cs="Courier New"/>
+          <w:color w:val="A9B7C6"/>
+          <w:sz w:val="19"/>
+          <w:szCs w:val="19"/>
+          <w:lang w:val="en-IN" w:eastAsia="en-IN" w:bidi="pa-IN"/>
+        </w:rPr>
+        <w:t xml:space="preserve">matplotlib.pyplot </w:t>
+      </w:r>
+      <w:r>
+        <w:rPr>
+          <w:rFonts w:ascii="Fira Code" w:eastAsia="Times New Roman" w:hAnsi="Fira Code" w:cs="Courier New"/>
+          <w:color w:val="CC7832"/>
+          <w:sz w:val="19"/>
+          <w:szCs w:val="19"/>
+          <w:lang w:val="en-IN" w:eastAsia="en-IN" w:bidi="pa-IN"/>
+        </w:rPr>
+        <w:t xml:space="preserve">as </w:t>
+      </w:r>
+      <w:r>
+        <w:rPr>
+          <w:rFonts w:ascii="Fira Code" w:eastAsia="Times New Roman" w:hAnsi="Fira Code" w:cs="Courier New"/>
+          <w:color w:val="A9B7C6"/>
+          <w:sz w:val="19"/>
+          <w:szCs w:val="19"/>
+          <w:lang w:val="en-IN" w:eastAsia="en-IN" w:bidi="pa-IN"/>
+        </w:rPr>
+        <w:t>plt</w:t>
+      </w:r>
+      <w:r>
+        <w:rPr>
+          <w:rFonts w:ascii="Fira Code" w:eastAsia="Times New Roman" w:hAnsi="Fira Code" w:cs="Courier New"/>
+          <w:color w:val="A9B7C6"/>
+          <w:sz w:val="19"/>
+          <w:szCs w:val="19"/>
+          <w:lang w:val="en-IN" w:eastAsia="en-IN" w:bidi="pa-IN"/>
+        </w:rPr>
+        <w:br/>
+        <w:t>flights = sns.load_dataset(</w:t>
+      </w:r>
+      <w:r>
+        <w:rPr>
+          <w:rFonts w:ascii="Fira Code" w:eastAsia="Times New Roman" w:hAnsi="Fira Code" w:cs="Courier New"/>
+          <w:color w:val="6A8759"/>
+          <w:sz w:val="19"/>
+          <w:szCs w:val="19"/>
+          <w:lang w:val="en-IN" w:eastAsia="en-IN" w:bidi="pa-IN"/>
+        </w:rPr>
+        <w:t>"flights"</w:t>
+      </w:r>
+      <w:r>
+        <w:rPr>
+          <w:rFonts w:ascii="Fira Code" w:eastAsia="Times New Roman" w:hAnsi="Fira Code" w:cs="Courier New"/>
+          <w:color w:val="A9B7C6"/>
+          <w:sz w:val="19"/>
+          <w:szCs w:val="19"/>
+          <w:lang w:val="en-IN" w:eastAsia="en-IN" w:bidi="pa-IN"/>
+        </w:rPr>
+        <w:t>)</w:t>
+      </w:r>
+      <w:r>
+        <w:rPr>
+          <w:rFonts w:ascii="Fira Code" w:eastAsia="Times New Roman" w:hAnsi="Fira Code" w:cs="Courier New"/>
+          <w:color w:val="A9B7C6"/>
+          <w:sz w:val="19"/>
+          <w:szCs w:val="19"/>
+          <w:lang w:val="en-IN" w:eastAsia="en-IN" w:bidi="pa-IN"/>
+        </w:rPr>
+        <w:br/>
+        <w:t>fpt = flights.pivot_table(</w:t>
+      </w:r>
+      <w:r>
+        <w:rPr>
+          <w:rFonts w:ascii="Fira Code" w:eastAsia="Times New Roman" w:hAnsi="Fira Code" w:cs="Courier New"/>
+          <w:color w:val="AA4926"/>
+          <w:sz w:val="19"/>
+          <w:szCs w:val="19"/>
+          <w:lang w:val="en-IN" w:eastAsia="en-IN" w:bidi="pa-IN"/>
+        </w:rPr>
+        <w:t>index</w:t>
+      </w:r>
+      <w:r>
+        <w:rPr>
+          <w:rFonts w:ascii="Fira Code" w:eastAsia="Times New Roman" w:hAnsi="Fira Code" w:cs="Courier New"/>
+          <w:color w:val="A9B7C6"/>
+          <w:sz w:val="19"/>
+          <w:szCs w:val="19"/>
+          <w:lang w:val="en-IN" w:eastAsia="en-IN" w:bidi="pa-IN"/>
+        </w:rPr>
+        <w:t>=</w:t>
+      </w:r>
+      <w:r>
+        <w:rPr>
+          <w:rFonts w:ascii="Fira Code" w:eastAsia="Times New Roman" w:hAnsi="Fira Code" w:cs="Courier New"/>
+          <w:color w:val="6A8759"/>
+          <w:sz w:val="19"/>
+          <w:szCs w:val="19"/>
+          <w:lang w:val="en-IN" w:eastAsia="en-IN" w:bidi="pa-IN"/>
+        </w:rPr>
+        <w:t>"month"</w:t>
+      </w:r>
+      <w:r>
+        <w:rPr>
+          <w:rFonts w:ascii="Fira Code" w:eastAsia="Times New Roman" w:hAnsi="Fira Code" w:cs="Courier New"/>
+          <w:color w:val="CC7832"/>
+          <w:sz w:val="19"/>
+          <w:szCs w:val="19"/>
+          <w:lang w:val="en-IN" w:eastAsia="en-IN" w:bidi="pa-IN"/>
+        </w:rPr>
+        <w:t>,</w:t>
+      </w:r>
+      <w:r>
+        <w:rPr>
+          <w:rFonts w:ascii="Fira Code" w:eastAsia="Times New Roman" w:hAnsi="Fira Code" w:cs="Courier New"/>
+          <w:color w:val="AA4926"/>
+          <w:sz w:val="19"/>
+          <w:szCs w:val="19"/>
+          <w:lang w:val="en-IN" w:eastAsia="en-IN" w:bidi="pa-IN"/>
+        </w:rPr>
+        <w:t>columns</w:t>
+      </w:r>
+      <w:r>
+        <w:rPr>
+          <w:rFonts w:ascii="Fira Code" w:eastAsia="Times New Roman" w:hAnsi="Fira Code" w:cs="Courier New"/>
+          <w:color w:val="A9B7C6"/>
+          <w:sz w:val="19"/>
+          <w:szCs w:val="19"/>
+          <w:lang w:val="en-IN" w:eastAsia="en-IN" w:bidi="pa-IN"/>
+        </w:rPr>
+        <w:t>=</w:t>
+      </w:r>
+      <w:r>
+        <w:rPr>
+          <w:rFonts w:ascii="Fira Code" w:eastAsia="Times New Roman" w:hAnsi="Fira Code" w:cs="Courier New"/>
+          <w:color w:val="6A8759"/>
+          <w:sz w:val="19"/>
+          <w:szCs w:val="19"/>
+          <w:lang w:val="en-IN" w:eastAsia="en-IN" w:bidi="pa-IN"/>
+        </w:rPr>
+        <w:t>"year"</w:t>
+      </w:r>
+      <w:r>
+        <w:rPr>
+          <w:rFonts w:ascii="Fira Code" w:eastAsia="Times New Roman" w:hAnsi="Fira Code" w:cs="Courier New"/>
+          <w:color w:val="CC7832"/>
+          <w:sz w:val="19"/>
+          <w:szCs w:val="19"/>
+          <w:lang w:val="en-IN" w:eastAsia="en-IN" w:bidi="pa-IN"/>
+        </w:rPr>
+        <w:t>,</w:t>
+      </w:r>
+      <w:r>
+        <w:rPr>
+          <w:rFonts w:ascii="Fira Code" w:eastAsia="Times New Roman" w:hAnsi="Fira Code" w:cs="Courier New"/>
+          <w:color w:val="AA4926"/>
+          <w:sz w:val="19"/>
+          <w:szCs w:val="19"/>
+          <w:lang w:val="en-IN" w:eastAsia="en-IN" w:bidi="pa-IN"/>
+        </w:rPr>
+        <w:t>values</w:t>
+      </w:r>
+      <w:r>
+        <w:rPr>
+          <w:rFonts w:ascii="Fira Code" w:eastAsia="Times New Roman" w:hAnsi="Fira Code" w:cs="Courier New"/>
+          <w:color w:val="A9B7C6"/>
+          <w:sz w:val="19"/>
+          <w:szCs w:val="19"/>
+          <w:lang w:val="en-IN" w:eastAsia="en-IN" w:bidi="pa-IN"/>
+        </w:rPr>
+        <w:t>=</w:t>
+      </w:r>
+      <w:r>
+        <w:rPr>
+          <w:rFonts w:ascii="Fira Code" w:eastAsia="Times New Roman" w:hAnsi="Fira Code" w:cs="Courier New"/>
+          <w:color w:val="6A8759"/>
+          <w:sz w:val="19"/>
+          <w:szCs w:val="19"/>
+          <w:lang w:val="en-IN" w:eastAsia="en-IN" w:bidi="pa-IN"/>
+        </w:rPr>
+        <w:t>"passengers"</w:t>
+      </w:r>
+      <w:r>
+        <w:rPr>
+          <w:rFonts w:ascii="Fira Code" w:eastAsia="Times New Roman" w:hAnsi="Fira Code" w:cs="Courier New"/>
+          <w:color w:val="A9B7C6"/>
+          <w:sz w:val="19"/>
+          <w:szCs w:val="19"/>
+          <w:lang w:val="en-IN" w:eastAsia="en-IN" w:bidi="pa-IN"/>
+        </w:rPr>
+        <w:t>)</w:t>
+      </w:r>
+      <w:r>
+        <w:rPr>
+          <w:rFonts w:ascii="Fira Code" w:eastAsia="Times New Roman" w:hAnsi="Fira Code" w:cs="Courier New"/>
+          <w:color w:val="A9B7C6"/>
+          <w:sz w:val="19"/>
+          <w:szCs w:val="19"/>
+          <w:lang w:val="en-IN" w:eastAsia="en-IN" w:bidi="pa-IN"/>
+        </w:rPr>
+        <w:br/>
+        <w:t>sns.clustermap(fpt)</w:t>
+      </w:r>
+      <w:r>
+        <w:rPr>
+          <w:rFonts w:ascii="Fira Code" w:eastAsia="Times New Roman" w:hAnsi="Fira Code" w:cs="Courier New"/>
+          <w:color w:val="A9B7C6"/>
+          <w:sz w:val="19"/>
+          <w:szCs w:val="19"/>
+          <w:lang w:val="en-IN" w:eastAsia="en-IN" w:bidi="pa-IN"/>
+        </w:rPr>
+        <w:br/>
+        <w:t>plt.show()</w:t>
+      </w:r>
+    </w:p>
+    <w:p>
+      <w:pPr>
         <w:rPr>
           <w:lang w:val="en-US"/>
         </w:rPr>
       </w:pPr>
       <w:bookmarkStart w:id="0" w:name="_GoBack"/>
+      <w:r>
+        <w:rPr>
+          <w:noProof/>
+        </w:rPr>
+        <w:lastRenderedPageBreak/>
+        <w:drawing>
+          <wp:inline distT="0" distB="0" distL="0" distR="0" wp14:anchorId="659DACB4" wp14:editId="0F268694">
+            <wp:extent cx="4655820" cy="3467100"/>
+            <wp:effectExtent l="0" t="0" r="0" b="0"/>
+            <wp:docPr id="2" name="Picture 2"/>
+            <wp:cNvGraphicFramePr>
+              <a:graphicFrameLocks xmlns:a="http://schemas.openxmlformats.org/drawingml/2006/main" noChangeAspect="1"/>
+            </wp:cNvGraphicFramePr>
+            <a:graphic xmlns:a="http://schemas.openxmlformats.org/drawingml/2006/main">
+              <a:graphicData uri="http://schemas.openxmlformats.org/drawingml/2006/picture">
+                <pic:pic xmlns:pic="http://schemas.openxmlformats.org/drawingml/2006/picture">
+                  <pic:nvPicPr>
+                    <pic:cNvPr id="1" name=""/>
+                    <pic:cNvPicPr/>
+                  </pic:nvPicPr>
+                  <pic:blipFill>
+                    <a:blip r:embed="rId13"/>
+                    <a:stretch>
+                      <a:fillRect/>
+                    </a:stretch>
+                  </pic:blipFill>
+                  <pic:spPr>
+                    <a:xfrm>
+                      <a:off x="0" y="0"/>
+                      <a:ext cx="4655820" cy="3467100"/>
+                    </a:xfrm>
+                    <a:prstGeom prst="rect">
+                      <a:avLst/>
+                    </a:prstGeom>
+                  </pic:spPr>
+                </pic:pic>
+              </a:graphicData>
+            </a:graphic>
+          </wp:inline>
+        </w:drawing>
+      </w:r>
       <w:bookmarkEnd w:id="0"/>
+    </w:p>
+    <w:p>
+      <w:pPr>
+        <w:rPr>
+          <w:lang w:val="en-US"/>
+        </w:rPr>
+      </w:pPr>
+      <w:r>
+        <w:rPr>
+          <w:lang w:val="en-US"/>
+        </w:rPr>
+        <w:t>We can specify cmap for colour scheme and standard scale for s</w:t>
+      </w:r>
+      <w:r>
+        <w:rPr>
+          <w:lang w:val="en-US"/>
+        </w:rPr>
+        <w:t>cale till 1</w:t>
+      </w:r>
+    </w:p>
+    <w:p>
+      <w:pPr>
+        <w:shd w:val="clear" w:color="auto" w:fill="2B2B2B"/>
+        <w:tabs>
+          <w:tab w:val="left" w:pos="916"/>
+          <w:tab w:val="left" w:pos="1832"/>
+          <w:tab w:val="left" w:pos="2748"/>
+          <w:tab w:val="left" w:pos="3664"/>
+          <w:tab w:val="left" w:pos="4580"/>
+          <w:tab w:val="left" w:pos="5496"/>
+          <w:tab w:val="left" w:pos="6412"/>
+          <w:tab w:val="left" w:pos="7328"/>
+          <w:tab w:val="left" w:pos="8244"/>
+          <w:tab w:val="left" w:pos="9160"/>
+          <w:tab w:val="left" w:pos="10076"/>
+          <w:tab w:val="left" w:pos="10992"/>
+          <w:tab w:val="left" w:pos="11908"/>
+          <w:tab w:val="left" w:pos="12824"/>
+          <w:tab w:val="left" w:pos="13740"/>
+          <w:tab w:val="left" w:pos="14656"/>
+        </w:tabs>
+        <w:spacing w:after="0" w:line="240" w:lineRule="auto"/>
+        <w:rPr>
+          <w:rFonts w:ascii="Fira Code" w:eastAsia="Times New Roman" w:hAnsi="Fira Code" w:cs="Courier New"/>
+          <w:color w:val="A9B7C6"/>
+          <w:sz w:val="19"/>
+          <w:szCs w:val="19"/>
+          <w:lang w:val="en-IN" w:eastAsia="en-IN" w:bidi="pa-IN"/>
+        </w:rPr>
+      </w:pPr>
+      <w:r>
+        <w:rPr>
+          <w:rFonts w:ascii="Fira Code" w:eastAsia="Times New Roman" w:hAnsi="Fira Code" w:cs="Courier New"/>
+          <w:color w:val="CC7832"/>
+          <w:sz w:val="19"/>
+          <w:szCs w:val="19"/>
+          <w:lang w:val="en-IN" w:eastAsia="en-IN" w:bidi="pa-IN"/>
+        </w:rPr>
+        <w:t xml:space="preserve">import </w:t>
+      </w:r>
+      <w:r>
+        <w:rPr>
+          <w:rFonts w:ascii="Fira Code" w:eastAsia="Times New Roman" w:hAnsi="Fira Code" w:cs="Courier New"/>
+          <w:color w:val="A9B7C6"/>
+          <w:sz w:val="19"/>
+          <w:szCs w:val="19"/>
+          <w:lang w:val="en-IN" w:eastAsia="en-IN" w:bidi="pa-IN"/>
+        </w:rPr>
+        <w:t xml:space="preserve">seaborn </w:t>
+      </w:r>
+      <w:r>
+        <w:rPr>
+          <w:rFonts w:ascii="Fira Code" w:eastAsia="Times New Roman" w:hAnsi="Fira Code" w:cs="Courier New"/>
+          <w:color w:val="CC7832"/>
+          <w:sz w:val="19"/>
+          <w:szCs w:val="19"/>
+          <w:lang w:val="en-IN" w:eastAsia="en-IN" w:bidi="pa-IN"/>
+        </w:rPr>
+        <w:t xml:space="preserve">as </w:t>
+      </w:r>
+      <w:r>
+        <w:rPr>
+          <w:rFonts w:ascii="Fira Code" w:eastAsia="Times New Roman" w:hAnsi="Fira Code" w:cs="Courier New"/>
+          <w:color w:val="A9B7C6"/>
+          <w:sz w:val="19"/>
+          <w:szCs w:val="19"/>
+          <w:lang w:val="en-IN" w:eastAsia="en-IN" w:bidi="pa-IN"/>
+        </w:rPr>
+        <w:t>sns</w:t>
+      </w:r>
+      <w:r>
+        <w:rPr>
+          <w:rFonts w:ascii="Fira Code" w:eastAsia="Times New Roman" w:hAnsi="Fira Code" w:cs="Courier New"/>
+          <w:color w:val="A9B7C6"/>
+          <w:sz w:val="19"/>
+          <w:szCs w:val="19"/>
+          <w:lang w:val="en-IN" w:eastAsia="en-IN" w:bidi="pa-IN"/>
+        </w:rPr>
+        <w:br/>
+      </w:r>
+      <w:r>
+        <w:rPr>
+          <w:rFonts w:ascii="Fira Code" w:eastAsia="Times New Roman" w:hAnsi="Fira Code" w:cs="Courier New"/>
+          <w:color w:val="CC7832"/>
+          <w:sz w:val="19"/>
+          <w:szCs w:val="19"/>
+          <w:lang w:val="en-IN" w:eastAsia="en-IN" w:bidi="pa-IN"/>
+        </w:rPr>
+        <w:t xml:space="preserve">import </w:t>
+      </w:r>
+      <w:r>
+        <w:rPr>
+          <w:rFonts w:ascii="Fira Code" w:eastAsia="Times New Roman" w:hAnsi="Fira Code" w:cs="Courier New"/>
+          <w:color w:val="A9B7C6"/>
+          <w:sz w:val="19"/>
+          <w:szCs w:val="19"/>
+          <w:lang w:val="en-IN" w:eastAsia="en-IN" w:bidi="pa-IN"/>
+        </w:rPr>
+        <w:t xml:space="preserve">matplotlib.pyplot </w:t>
+      </w:r>
+      <w:r>
+        <w:rPr>
+          <w:rFonts w:ascii="Fira Code" w:eastAsia="Times New Roman" w:hAnsi="Fira Code" w:cs="Courier New"/>
+          <w:color w:val="CC7832"/>
+          <w:sz w:val="19"/>
+          <w:szCs w:val="19"/>
+          <w:lang w:val="en-IN" w:eastAsia="en-IN" w:bidi="pa-IN"/>
+        </w:rPr>
+        <w:t xml:space="preserve">as </w:t>
+      </w:r>
+      <w:r>
+        <w:rPr>
+          <w:rFonts w:ascii="Fira Code" w:eastAsia="Times New Roman" w:hAnsi="Fira Code" w:cs="Courier New"/>
+          <w:color w:val="A9B7C6"/>
+          <w:sz w:val="19"/>
+          <w:szCs w:val="19"/>
+          <w:lang w:val="en-IN" w:eastAsia="en-IN" w:bidi="pa-IN"/>
+        </w:rPr>
+        <w:t>plt</w:t>
+      </w:r>
+      <w:r>
+        <w:rPr>
+          <w:rFonts w:ascii="Fira Code" w:eastAsia="Times New Roman" w:hAnsi="Fira Code" w:cs="Courier New"/>
+          <w:color w:val="A9B7C6"/>
+          <w:sz w:val="19"/>
+          <w:szCs w:val="19"/>
+          <w:lang w:val="en-IN" w:eastAsia="en-IN" w:bidi="pa-IN"/>
+        </w:rPr>
+        <w:br/>
+        <w:t>flights = sns.load_dataset(</w:t>
+      </w:r>
+      <w:r>
+        <w:rPr>
+          <w:rFonts w:ascii="Fira Code" w:eastAsia="Times New Roman" w:hAnsi="Fira Code" w:cs="Courier New"/>
+          <w:color w:val="6A8759"/>
+          <w:sz w:val="19"/>
+          <w:szCs w:val="19"/>
+          <w:lang w:val="en-IN" w:eastAsia="en-IN" w:bidi="pa-IN"/>
+        </w:rPr>
+        <w:t>"flights"</w:t>
+      </w:r>
+      <w:r>
+        <w:rPr>
+          <w:rFonts w:ascii="Fira Code" w:eastAsia="Times New Roman" w:hAnsi="Fira Code" w:cs="Courier New"/>
+          <w:color w:val="A9B7C6"/>
+          <w:sz w:val="19"/>
+          <w:szCs w:val="19"/>
+          <w:lang w:val="en-IN" w:eastAsia="en-IN" w:bidi="pa-IN"/>
+        </w:rPr>
+        <w:t>)</w:t>
+      </w:r>
+      <w:r>
+        <w:rPr>
+          <w:rFonts w:ascii="Fira Code" w:eastAsia="Times New Roman" w:hAnsi="Fira Code" w:cs="Courier New"/>
+          <w:color w:val="A9B7C6"/>
+          <w:sz w:val="19"/>
+          <w:szCs w:val="19"/>
+          <w:lang w:val="en-IN" w:eastAsia="en-IN" w:bidi="pa-IN"/>
+        </w:rPr>
+        <w:br/>
+        <w:t>fpt = flights.pivot_table(</w:t>
+      </w:r>
+      <w:r>
+        <w:rPr>
+          <w:rFonts w:ascii="Fira Code" w:eastAsia="Times New Roman" w:hAnsi="Fira Code" w:cs="Courier New"/>
+          <w:color w:val="AA4926"/>
+          <w:sz w:val="19"/>
+          <w:szCs w:val="19"/>
+          <w:lang w:val="en-IN" w:eastAsia="en-IN" w:bidi="pa-IN"/>
+        </w:rPr>
+        <w:t>index</w:t>
+      </w:r>
+      <w:r>
+        <w:rPr>
+          <w:rFonts w:ascii="Fira Code" w:eastAsia="Times New Roman" w:hAnsi="Fira Code" w:cs="Courier New"/>
+          <w:color w:val="A9B7C6"/>
+          <w:sz w:val="19"/>
+          <w:szCs w:val="19"/>
+          <w:lang w:val="en-IN" w:eastAsia="en-IN" w:bidi="pa-IN"/>
+        </w:rPr>
+        <w:t>=</w:t>
+      </w:r>
+      <w:r>
+        <w:rPr>
+          <w:rFonts w:ascii="Fira Code" w:eastAsia="Times New Roman" w:hAnsi="Fira Code" w:cs="Courier New"/>
+          <w:color w:val="6A8759"/>
+          <w:sz w:val="19"/>
+          <w:szCs w:val="19"/>
+          <w:lang w:val="en-IN" w:eastAsia="en-IN" w:bidi="pa-IN"/>
+        </w:rPr>
+        <w:t>"month"</w:t>
+      </w:r>
+      <w:r>
+        <w:rPr>
+          <w:rFonts w:ascii="Fira Code" w:eastAsia="Times New Roman" w:hAnsi="Fira Code" w:cs="Courier New"/>
+          <w:color w:val="CC7832"/>
+          <w:sz w:val="19"/>
+          <w:szCs w:val="19"/>
+          <w:lang w:val="en-IN" w:eastAsia="en-IN" w:bidi="pa-IN"/>
+        </w:rPr>
+        <w:t>,</w:t>
+      </w:r>
+      <w:r>
+        <w:rPr>
+          <w:rFonts w:ascii="Fira Code" w:eastAsia="Times New Roman" w:hAnsi="Fira Code" w:cs="Courier New"/>
+          <w:color w:val="AA4926"/>
+          <w:sz w:val="19"/>
+          <w:szCs w:val="19"/>
+          <w:lang w:val="en-IN" w:eastAsia="en-IN" w:bidi="pa-IN"/>
+        </w:rPr>
+        <w:t>columns</w:t>
+      </w:r>
+      <w:r>
+        <w:rPr>
+          <w:rFonts w:ascii="Fira Code" w:eastAsia="Times New Roman" w:hAnsi="Fira Code" w:cs="Courier New"/>
+          <w:color w:val="A9B7C6"/>
+          <w:sz w:val="19"/>
+          <w:szCs w:val="19"/>
+          <w:lang w:val="en-IN" w:eastAsia="en-IN" w:bidi="pa-IN"/>
+        </w:rPr>
+        <w:t>=</w:t>
+      </w:r>
+      <w:r>
+        <w:rPr>
+          <w:rFonts w:ascii="Fira Code" w:eastAsia="Times New Roman" w:hAnsi="Fira Code" w:cs="Courier New"/>
+          <w:color w:val="6A8759"/>
+          <w:sz w:val="19"/>
+          <w:szCs w:val="19"/>
+          <w:lang w:val="en-IN" w:eastAsia="en-IN" w:bidi="pa-IN"/>
+        </w:rPr>
+        <w:t>"year"</w:t>
+      </w:r>
+      <w:r>
+        <w:rPr>
+          <w:rFonts w:ascii="Fira Code" w:eastAsia="Times New Roman" w:hAnsi="Fira Code" w:cs="Courier New"/>
+          <w:color w:val="CC7832"/>
+          <w:sz w:val="19"/>
+          <w:szCs w:val="19"/>
+          <w:lang w:val="en-IN" w:eastAsia="en-IN" w:bidi="pa-IN"/>
+        </w:rPr>
+        <w:t>,</w:t>
+      </w:r>
+      <w:r>
+        <w:rPr>
+          <w:rFonts w:ascii="Fira Code" w:eastAsia="Times New Roman" w:hAnsi="Fira Code" w:cs="Courier New"/>
+          <w:color w:val="AA4926"/>
+          <w:sz w:val="19"/>
+          <w:szCs w:val="19"/>
+          <w:lang w:val="en-IN" w:eastAsia="en-IN" w:bidi="pa-IN"/>
+        </w:rPr>
+        <w:t>values</w:t>
+      </w:r>
+      <w:r>
+        <w:rPr>
+          <w:rFonts w:ascii="Fira Code" w:eastAsia="Times New Roman" w:hAnsi="Fira Code" w:cs="Courier New"/>
+          <w:color w:val="A9B7C6"/>
+          <w:sz w:val="19"/>
+          <w:szCs w:val="19"/>
+          <w:lang w:val="en-IN" w:eastAsia="en-IN" w:bidi="pa-IN"/>
+        </w:rPr>
+        <w:t>=</w:t>
+      </w:r>
+      <w:r>
+        <w:rPr>
+          <w:rFonts w:ascii="Fira Code" w:eastAsia="Times New Roman" w:hAnsi="Fira Code" w:cs="Courier New"/>
+          <w:color w:val="6A8759"/>
+          <w:sz w:val="19"/>
+          <w:szCs w:val="19"/>
+          <w:lang w:val="en-IN" w:eastAsia="en-IN" w:bidi="pa-IN"/>
+        </w:rPr>
+        <w:t>"passengers"</w:t>
+      </w:r>
+      <w:r>
+        <w:rPr>
+          <w:rFonts w:ascii="Fira Code" w:eastAsia="Times New Roman" w:hAnsi="Fira Code" w:cs="Courier New"/>
+          <w:color w:val="A9B7C6"/>
+          <w:sz w:val="19"/>
+          <w:szCs w:val="19"/>
+          <w:lang w:val="en-IN" w:eastAsia="en-IN" w:bidi="pa-IN"/>
+        </w:rPr>
+        <w:t>)</w:t>
+      </w:r>
+      <w:r>
+        <w:rPr>
+          <w:rFonts w:ascii="Fira Code" w:eastAsia="Times New Roman" w:hAnsi="Fira Code" w:cs="Courier New"/>
+          <w:color w:val="A9B7C6"/>
+          <w:sz w:val="19"/>
+          <w:szCs w:val="19"/>
+          <w:lang w:val="en-IN" w:eastAsia="en-IN" w:bidi="pa-IN"/>
+        </w:rPr>
+        <w:br/>
+        <w:t>sns.clustermap(fpt</w:t>
+      </w:r>
+      <w:r>
+        <w:rPr>
+          <w:rFonts w:ascii="Fira Code" w:eastAsia="Times New Roman" w:hAnsi="Fira Code" w:cs="Courier New"/>
+          <w:color w:val="CC7832"/>
+          <w:sz w:val="19"/>
+          <w:szCs w:val="19"/>
+          <w:lang w:val="en-IN" w:eastAsia="en-IN" w:bidi="pa-IN"/>
+        </w:rPr>
+        <w:t>,</w:t>
+      </w:r>
+      <w:r>
+        <w:rPr>
+          <w:rFonts w:ascii="Fira Code" w:eastAsia="Times New Roman" w:hAnsi="Fira Code" w:cs="Courier New"/>
+          <w:color w:val="AA4926"/>
+          <w:sz w:val="19"/>
+          <w:szCs w:val="19"/>
+          <w:lang w:val="en-IN" w:eastAsia="en-IN" w:bidi="pa-IN"/>
+        </w:rPr>
+        <w:t>cmap</w:t>
+      </w:r>
+      <w:r>
+        <w:rPr>
+          <w:rFonts w:ascii="Fira Code" w:eastAsia="Times New Roman" w:hAnsi="Fira Code" w:cs="Courier New"/>
+          <w:color w:val="A9B7C6"/>
+          <w:sz w:val="19"/>
+          <w:szCs w:val="19"/>
+          <w:lang w:val="en-IN" w:eastAsia="en-IN" w:bidi="pa-IN"/>
+        </w:rPr>
+        <w:t>=</w:t>
+      </w:r>
+      <w:r>
+        <w:rPr>
+          <w:rFonts w:ascii="Fira Code" w:eastAsia="Times New Roman" w:hAnsi="Fira Code" w:cs="Courier New"/>
+          <w:color w:val="6A8759"/>
+          <w:sz w:val="19"/>
+          <w:szCs w:val="19"/>
+          <w:lang w:val="en-IN" w:eastAsia="en-IN" w:bidi="pa-IN"/>
+        </w:rPr>
+        <w:t>"coolwarm"</w:t>
+      </w:r>
+      <w:r>
+        <w:rPr>
+          <w:rFonts w:ascii="Fira Code" w:eastAsia="Times New Roman" w:hAnsi="Fira Code" w:cs="Courier New"/>
+          <w:color w:val="CC7832"/>
+          <w:sz w:val="19"/>
+          <w:szCs w:val="19"/>
+          <w:lang w:val="en-IN" w:eastAsia="en-IN" w:bidi="pa-IN"/>
+        </w:rPr>
+        <w:t>,</w:t>
+      </w:r>
+      <w:r>
+        <w:rPr>
+          <w:rFonts w:ascii="Fira Code" w:eastAsia="Times New Roman" w:hAnsi="Fira Code" w:cs="Courier New"/>
+          <w:color w:val="AA4926"/>
+          <w:sz w:val="19"/>
+          <w:szCs w:val="19"/>
+          <w:lang w:val="en-IN" w:eastAsia="en-IN" w:bidi="pa-IN"/>
+        </w:rPr>
+        <w:t>standard_scale</w:t>
+      </w:r>
+      <w:r>
+        <w:rPr>
+          <w:rFonts w:ascii="Fira Code" w:eastAsia="Times New Roman" w:hAnsi="Fira Code" w:cs="Courier New"/>
+          <w:color w:val="A9B7C6"/>
+          <w:sz w:val="19"/>
+          <w:szCs w:val="19"/>
+          <w:lang w:val="en-IN" w:eastAsia="en-IN" w:bidi="pa-IN"/>
+        </w:rPr>
+        <w:t>=</w:t>
+      </w:r>
+      <w:r>
+        <w:rPr>
+          <w:rFonts w:ascii="Fira Code" w:eastAsia="Times New Roman" w:hAnsi="Fira Code" w:cs="Courier New"/>
+          <w:color w:val="6897BB"/>
+          <w:sz w:val="19"/>
+          <w:szCs w:val="19"/>
+          <w:lang w:val="en-IN" w:eastAsia="en-IN" w:bidi="pa-IN"/>
+        </w:rPr>
+        <w:t>1</w:t>
+      </w:r>
+      <w:r>
+        <w:rPr>
+          <w:rFonts w:ascii="Fira Code" w:eastAsia="Times New Roman" w:hAnsi="Fira Code" w:cs="Courier New"/>
+          <w:color w:val="A9B7C6"/>
+          <w:sz w:val="19"/>
+          <w:szCs w:val="19"/>
+          <w:lang w:val="en-IN" w:eastAsia="en-IN" w:bidi="pa-IN"/>
+        </w:rPr>
+        <w:t>)</w:t>
+      </w:r>
+      <w:r>
+        <w:rPr>
+          <w:rFonts w:ascii="Fira Code" w:eastAsia="Times New Roman" w:hAnsi="Fira Code" w:cs="Courier New"/>
+          <w:color w:val="A9B7C6"/>
+          <w:sz w:val="19"/>
+          <w:szCs w:val="19"/>
+          <w:lang w:val="en-IN" w:eastAsia="en-IN" w:bidi="pa-IN"/>
+        </w:rPr>
+        <w:br/>
+        <w:t>plt.show()</w:t>
+      </w:r>
+    </w:p>
+    <w:p>
+      <w:pPr>
+        <w:rPr>
+          <w:lang w:val="en-US"/>
+        </w:rPr>
+      </w:pPr>
+      <w:r>
+        <w:rPr>
+          <w:noProof/>
+        </w:rPr>
+        <w:drawing>
+          <wp:inline distT="0" distB="0" distL="0" distR="0" wp14:anchorId="5B804F3D" wp14:editId="2A5A996A">
+            <wp:extent cx="4953000" cy="2842260"/>
+            <wp:effectExtent l="0" t="0" r="0" b="0"/>
+            <wp:docPr id="9" name="Picture 9"/>
+            <wp:cNvGraphicFramePr>
+              <a:graphicFrameLocks xmlns:a="http://schemas.openxmlformats.org/drawingml/2006/main" noChangeAspect="1"/>
+            </wp:cNvGraphicFramePr>
+            <a:graphic xmlns:a="http://schemas.openxmlformats.org/drawingml/2006/main">
+              <a:graphicData uri="http://schemas.openxmlformats.org/drawingml/2006/picture">
+                <pic:pic xmlns:pic="http://schemas.openxmlformats.org/drawingml/2006/picture">
+                  <pic:nvPicPr>
+                    <pic:cNvPr id="1" name=""/>
+                    <pic:cNvPicPr/>
+                  </pic:nvPicPr>
+                  <pic:blipFill>
+                    <a:blip r:embed="rId14"/>
+                    <a:stretch>
+                      <a:fillRect/>
+                    </a:stretch>
+                  </pic:blipFill>
+                  <pic:spPr>
+                    <a:xfrm>
+                      <a:off x="0" y="0"/>
+                      <a:ext cx="4953000" cy="2842260"/>
+                    </a:xfrm>
+                    <a:prstGeom prst="rect">
+                      <a:avLst/>
+                    </a:prstGeom>
+                  </pic:spPr>
+                </pic:pic>
+              </a:graphicData>
+            </a:graphic>
+          </wp:inline>
+        </w:drawing>
+      </w:r>
+    </w:p>
+    <w:p>
+      <w:pPr>
+        <w:rPr>
+          <w:lang w:val="en-US"/>
+        </w:rPr>
+      </w:pPr>
+    </w:p>
+    <w:p>
+      <w:pPr>
+        <w:rPr>
+          <w:lang w:val="en-US"/>
+        </w:rPr>
+      </w:pPr>
     </w:p>
     <w:sectPr>
       <w:pgSz w:w="11906" w:h="16838"/>
@@ -2452,7 +3273,7 @@
 </file>
 
 <file path=word/endnotes.xml><?xml version="1.0" encoding="utf-8"?>
-<w:endnotes xmlns:wpc="http://schemas.microsoft.com/office/word/2010/wordprocessingCanvas" xmlns:cx="http://schemas.microsoft.com/office/drawing/2014/chartex" xmlns:cx1="http://schemas.microsoft.com/office/drawing/2015/9/8/chartex" xmlns:mc="http://schemas.openxmlformats.org/markup-compatibility/2006" xmlns:o="urn:schemas-microsoft-com:office:office" xmlns:r="http://schemas.openxmlformats.org/officeDocument/2006/relationships" xmlns:m="http://schemas.openxmlformats.org/officeDocument/2006/math" xmlns:v="urn:schemas-microsoft-com:vml" xmlns:wp14="http://schemas.microsoft.com/office/word/2010/wordprocessingDrawing" xmlns:wp="http://schemas.openxmlformats.org/drawingml/2006/wordprocessingDrawing" xmlns:w10="urn:schemas-microsoft-com:office:word" xmlns:w="http://schemas.openxmlformats.org/wordprocessingml/2006/main" xmlns:w14="http://schemas.microsoft.com/office/word/2010/wordml" xmlns:w15="http://schemas.microsoft.com/office/word/2012/wordml" xmlns:w16se="http://schemas.microsoft.com/office/word/2015/wordml/symex" xmlns:wpg="http://schemas.microsoft.com/office/word/2010/wordprocessingGroup" xmlns:wpi="http://schemas.microsoft.com/office/word/2010/wordprocessingInk" xmlns:wne="http://schemas.microsoft.com/office/word/2006/wordml" xmlns:wps="http://schemas.microsoft.com/office/word/2010/wordprocessingShape" mc:Ignorable="w14 w15 w16se wp14">
+<w:endnotes xmlns:wpc="http://schemas.microsoft.com/office/word/2010/wordprocessingCanvas" xmlns:cx="http://schemas.microsoft.com/office/drawing/2014/chartex" xmlns:cx1="http://schemas.microsoft.com/office/drawing/2015/9/8/chartex" xmlns:cx2="http://schemas.microsoft.com/office/drawing/2015/10/21/chartex" xmlns:cx3="http://schemas.microsoft.com/office/drawing/2016/5/9/chartex" xmlns:cx4="http://schemas.microsoft.com/office/drawing/2016/5/10/chartex" xmlns:cx5="http://schemas.microsoft.com/office/drawing/2016/5/11/chartex" xmlns:cx6="http://schemas.microsoft.com/office/drawing/2016/5/12/chartex" xmlns:cx7="http://schemas.microsoft.com/office/drawing/2016/5/13/chartex" xmlns:cx8="http://schemas.microsoft.com/office/drawing/2016/5/14/chartex" xmlns:mc="http://schemas.openxmlformats.org/markup-compatibility/2006" xmlns:aink="http://schemas.microsoft.com/office/drawing/2016/ink" xmlns:am3d="http://schemas.microsoft.com/office/drawing/2017/model3d" xmlns:o="urn:schemas-microsoft-com:office:office" xmlns:r="http://schemas.openxmlformats.org/officeDocument/2006/relationships" xmlns:m="http://schemas.openxmlformats.org/officeDocument/2006/math" xmlns:v="urn:schemas-microsoft-com:vml" xmlns:wp14="http://schemas.microsoft.com/office/word/2010/wordprocessingDrawing" xmlns:wp="http://schemas.openxmlformats.org/drawingml/2006/wordprocessingDrawing" xmlns:w10="urn:schemas-microsoft-com:office:word" xmlns:w="http://schemas.openxmlformats.org/wordprocessingml/2006/main" xmlns:w14="http://schemas.microsoft.com/office/word/2010/wordml" xmlns:w15="http://schemas.microsoft.com/office/word/2012/wordml" xmlns:w16cid="http://schemas.microsoft.com/office/word/2016/wordml/cid" xmlns:w16se="http://schemas.microsoft.com/office/word/2015/wordml/symex" xmlns:wpg="http://schemas.microsoft.com/office/word/2010/wordprocessingGroup" xmlns:wpi="http://schemas.microsoft.com/office/word/2010/wordprocessingInk" xmlns:wne="http://schemas.microsoft.com/office/word/2006/wordml" xmlns:wps="http://schemas.microsoft.com/office/word/2010/wordprocessingShape" mc:Ignorable="w14 w15 w16se w16cid wp14">
   <w:endnote w:type="separator" w:id="-1">
     <w:p>
       <w:pPr>
@@ -2477,7 +3298,7 @@
 </file>
 
 <file path=word/footnotes.xml><?xml version="1.0" encoding="utf-8"?>
-<w:footnotes xmlns:wpc="http://schemas.microsoft.com/office/word/2010/wordprocessingCanvas" xmlns:cx="http://schemas.microsoft.com/office/drawing/2014/chartex" xmlns:cx1="http://schemas.microsoft.com/office/drawing/2015/9/8/chartex" xmlns:mc="http://schemas.openxmlformats.org/markup-compatibility/2006" xmlns:o="urn:schemas-microsoft-com:office:office" xmlns:r="http://schemas.openxmlformats.org/officeDocument/2006/relationships" xmlns:m="http://schemas.openxmlformats.org/officeDocument/2006/math" xmlns:v="urn:schemas-microsoft-com:vml" xmlns:wp14="http://schemas.microsoft.com/office/word/2010/wordprocessingDrawing" xmlns:wp="http://schemas.openxmlformats.org/drawingml/2006/wordprocessingDrawing" xmlns:w10="urn:schemas-microsoft-com:office:word" xmlns:w="http://schemas.openxmlformats.org/wordprocessingml/2006/main" xmlns:w14="http://schemas.microsoft.com/office/word/2010/wordml" xmlns:w15="http://schemas.microsoft.com/office/word/2012/wordml" xmlns:w16se="http://schemas.microsoft.com/office/word/2015/wordml/symex" xmlns:wpg="http://schemas.microsoft.com/office/word/2010/wordprocessingGroup" xmlns:wpi="http://schemas.microsoft.com/office/word/2010/wordprocessingInk" xmlns:wne="http://schemas.microsoft.com/office/word/2006/wordml" xmlns:wps="http://schemas.microsoft.com/office/word/2010/wordprocessingShape" mc:Ignorable="w14 w15 w16se wp14">
+<w:footnotes xmlns:wpc="http://schemas.microsoft.com/office/word/2010/wordprocessingCanvas" xmlns:cx="http://schemas.microsoft.com/office/drawing/2014/chartex" xmlns:cx1="http://schemas.microsoft.com/office/drawing/2015/9/8/chartex" xmlns:cx2="http://schemas.microsoft.com/office/drawing/2015/10/21/chartex" xmlns:cx3="http://schemas.microsoft.com/office/drawing/2016/5/9/chartex" xmlns:cx4="http://schemas.microsoft.com/office/drawing/2016/5/10/chartex" xmlns:cx5="http://schemas.microsoft.com/office/drawing/2016/5/11/chartex" xmlns:cx6="http://schemas.microsoft.com/office/drawing/2016/5/12/chartex" xmlns:cx7="http://schemas.microsoft.com/office/drawing/2016/5/13/chartex" xmlns:cx8="http://schemas.microsoft.com/office/drawing/2016/5/14/chartex" xmlns:mc="http://schemas.openxmlformats.org/markup-compatibility/2006" xmlns:aink="http://schemas.microsoft.com/office/drawing/2016/ink" xmlns:am3d="http://schemas.microsoft.com/office/drawing/2017/model3d" xmlns:o="urn:schemas-microsoft-com:office:office" xmlns:r="http://schemas.openxmlformats.org/officeDocument/2006/relationships" xmlns:m="http://schemas.openxmlformats.org/officeDocument/2006/math" xmlns:v="urn:schemas-microsoft-com:vml" xmlns:wp14="http://schemas.microsoft.com/office/word/2010/wordprocessingDrawing" xmlns:wp="http://schemas.openxmlformats.org/drawingml/2006/wordprocessingDrawing" xmlns:w10="urn:schemas-microsoft-com:office:word" xmlns:w="http://schemas.openxmlformats.org/wordprocessingml/2006/main" xmlns:w14="http://schemas.microsoft.com/office/word/2010/wordml" xmlns:w15="http://schemas.microsoft.com/office/word/2012/wordml" xmlns:w16cid="http://schemas.microsoft.com/office/word/2016/wordml/cid" xmlns:w16se="http://schemas.microsoft.com/office/word/2015/wordml/symex" xmlns:wpg="http://schemas.microsoft.com/office/word/2010/wordprocessingGroup" xmlns:wpi="http://schemas.microsoft.com/office/word/2010/wordprocessingInk" xmlns:wne="http://schemas.microsoft.com/office/word/2006/wordml" xmlns:wps="http://schemas.microsoft.com/office/word/2010/wordprocessingShape" mc:Ignorable="w14 w15 w16se w16cid wp14">
   <w:footnote w:type="separator" w:id="-1">
     <w:p>
       <w:pPr>
@@ -2502,7 +3323,7 @@
 </file>
 
 <file path=word/styles.xml><?xml version="1.0" encoding="utf-8"?>
-<w:styles xmlns:mc="http://schemas.openxmlformats.org/markup-compatibility/2006" xmlns:r="http://schemas.openxmlformats.org/officeDocument/2006/relationships" xmlns:w="http://schemas.openxmlformats.org/wordprocessingml/2006/main" xmlns:w14="http://schemas.microsoft.com/office/word/2010/wordml" xmlns:w15="http://schemas.microsoft.com/office/word/2012/wordml" xmlns:w16se="http://schemas.microsoft.com/office/word/2015/wordml/symex" mc:Ignorable="w14 w15 w16se">
+<w:styles xmlns:mc="http://schemas.openxmlformats.org/markup-compatibility/2006" xmlns:r="http://schemas.openxmlformats.org/officeDocument/2006/relationships" xmlns:w="http://schemas.openxmlformats.org/wordprocessingml/2006/main" xmlns:w14="http://schemas.microsoft.com/office/word/2010/wordml" xmlns:w15="http://schemas.microsoft.com/office/word/2012/wordml" xmlns:w16cid="http://schemas.microsoft.com/office/word/2016/wordml/cid" xmlns:w16se="http://schemas.microsoft.com/office/word/2015/wordml/symex" mc:Ignorable="w14 w15 w16se w16cid">
   <w:docDefaults>
     <w:rPrDefault>
       <w:rPr>
@@ -2518,7 +3339,7 @@
       </w:pPr>
     </w:pPrDefault>
   </w:docDefaults>
-  <w:latentStyles w:defLockedState="0" w:defUIPriority="99" w:defSemiHidden="0" w:defUnhideWhenUsed="0" w:defQFormat="0" w:count="371">
+  <w:latentStyles w:defLockedState="0" w:defUIPriority="99" w:defSemiHidden="0" w:defUnhideWhenUsed="0" w:defQFormat="0" w:count="376">
     <w:lsdException w:name="Normal" w:uiPriority="0" w:qFormat="1"/>
     <w:lsdException w:name="heading 1" w:uiPriority="9" w:qFormat="1"/>
     <w:lsdException w:name="heading 2" w:semiHidden="1" w:uiPriority="9" w:unhideWhenUsed="1" w:qFormat="1"/>
@@ -2624,7 +3445,6 @@
     <w:lsdException w:name="HTML Sample" w:semiHidden="1" w:unhideWhenUsed="1"/>
     <w:lsdException w:name="HTML Typewriter" w:semiHidden="1" w:unhideWhenUsed="1"/>
     <w:lsdException w:name="HTML Variable" w:semiHidden="1" w:unhideWhenUsed="1"/>
-    <w:lsdException w:name="Normal Table" w:semiHidden="1" w:unhideWhenUsed="1"/>
     <w:lsdException w:name="annotation subject" w:semiHidden="1" w:unhideWhenUsed="1"/>
     <w:lsdException w:name="No List" w:semiHidden="1" w:unhideWhenUsed="1"/>
     <w:lsdException w:name="Outline List 1" w:semiHidden="1" w:unhideWhenUsed="1"/>
@@ -2667,11 +3487,8 @@
     <w:lsdException w:name="Table Contemporary" w:semiHidden="1" w:unhideWhenUsed="1"/>
     <w:lsdException w:name="Table Elegant" w:semiHidden="1" w:unhideWhenUsed="1"/>
     <w:lsdException w:name="Table Professional" w:semiHidden="1" w:unhideWhenUsed="1"/>
-    <w:lsdException w:name="Table Subtle 1" w:semiHidden="1" w:unhideWhenUsed="1"/>
     <w:lsdException w:name="Table Subtle 2" w:semiHidden="1" w:unhideWhenUsed="1"/>
     <w:lsdException w:name="Table Web 1" w:semiHidden="1" w:unhideWhenUsed="1"/>
-    <w:lsdException w:name="Table Web 2" w:semiHidden="1" w:unhideWhenUsed="1"/>
-    <w:lsdException w:name="Table Web 3" w:semiHidden="1" w:unhideWhenUsed="1"/>
     <w:lsdException w:name="Balloon Text" w:semiHidden="1" w:unhideWhenUsed="1"/>
     <w:lsdException w:name="Table Grid" w:uiPriority="59"/>
     <w:lsdException w:name="Table Theme" w:semiHidden="1" w:unhideWhenUsed="1"/>
@@ -2890,6 +3707,11 @@
     <w:lsdException w:name="List Table 5 Dark Accent 6" w:uiPriority="50"/>
     <w:lsdException w:name="List Table 6 Colorful Accent 6" w:uiPriority="51"/>
     <w:lsdException w:name="List Table 7 Colorful Accent 6" w:uiPriority="52"/>
+    <w:lsdException w:name="Mention" w:semiHidden="1" w:unhideWhenUsed="1"/>
+    <w:lsdException w:name="Smart Hyperlink" w:semiHidden="1" w:unhideWhenUsed="1"/>
+    <w:lsdException w:name="Hashtag" w:semiHidden="1" w:unhideWhenUsed="1"/>
+    <w:lsdException w:name="Unresolved Mention" w:semiHidden="1" w:unhideWhenUsed="1"/>
+    <w:lsdException w:name="Smart Link" w:semiHidden="1" w:unhideWhenUsed="1"/>
   </w:latentStyles>
   <w:style w:type="paragraph" w:default="1" w:styleId="Normal">
     <w:name w:val="Normal"/>
